--- a/www/chapters/DT2853-comp.docx
+++ b/www/chapters/DT2853-comp.docx
@@ -15,10 +15,10 @@
     <w:p>
       <w:pPr>
         <w:rPr>
-          <w:del w:id="1" w:author="Comparison" w:date="2019-10-24T23:00:00Z"/>
+          <w:del w:id="1" w:author="Comparison" w:date="2019-10-30T17:50:00Z"/>
         </w:rPr>
       </w:pPr>
-      <w:del w:id="2" w:author="Comparison" w:date="2019-10-24T23:00:00Z">
+      <w:del w:id="2" w:author="Comparison" w:date="2019-10-30T17:50:00Z">
         <w:r>
           <w:delText xml:space="preserve">The Azerbaijan tax deducted from dividends at the agreement rate of 15 per cent (or 10 per cent where the beneficial owner of the dividends is a United Kingdom resident company controlling directly or </w:delText>
         </w:r>
@@ -33,10 +33,10 @@
     <w:p>
       <w:pPr>
         <w:rPr>
-          <w:del w:id="3" w:author="Comparison" w:date="2019-10-24T23:00:00Z"/>
+          <w:del w:id="3" w:author="Comparison" w:date="2019-10-30T17:50:00Z"/>
         </w:rPr>
       </w:pPr>
-      <w:del w:id="4" w:author="Comparison" w:date="2019-10-24T23:00:00Z">
+      <w:del w:id="4" w:author="Comparison" w:date="2019-10-30T17:50:00Z">
         <w:r>
           <w:delText>The reductions to the above rates are not given if the dividends are effectively connected (see INTM153110 fi</w:delText>
         </w:r>
@@ -48,10 +48,10 @@
     <w:p>
       <w:pPr>
         <w:rPr>
-          <w:del w:id="5" w:author="Comparison" w:date="2019-10-24T23:00:00Z"/>
+          <w:del w:id="5" w:author="Comparison" w:date="2019-10-30T17:50:00Z"/>
         </w:rPr>
       </w:pPr>
-      <w:del w:id="6" w:author="Comparison" w:date="2019-10-24T23:00:00Z">
+      <w:del w:id="6" w:author="Comparison" w:date="2019-10-30T17:50:00Z">
         <w:r>
           <w:delText>Where an Azerbaijan company pays a divid</w:delText>
         </w:r>
@@ -63,10 +63,10 @@
     <w:p>
       <w:pPr>
         <w:rPr>
-          <w:ins w:id="7" w:author="Comparison" w:date="2019-10-24T23:00:00Z"/>
+          <w:ins w:id="7" w:author="Comparison" w:date="2019-10-30T17:50:00Z"/>
         </w:rPr>
       </w:pPr>
-      <w:ins w:id="8" w:author="Comparison" w:date="2019-10-24T23:00:00Z">
+      <w:ins w:id="8" w:author="Comparison" w:date="2019-10-30T17:50:00Z">
         <w:r>
           <w:t>Page archived - updated to new DTRM format.</w:t>
         </w:r>
@@ -11683,7 +11683,7 @@
     <w:hidden/>
     <w:uiPriority w:val="99"/>
     <w:semiHidden/>
-    <w:rsid w:val="00642E3D"/>
+    <w:rsid w:val="00444518"/>
     <w:pPr>
       <w:spacing w:after="0" w:line="240" w:lineRule="auto"/>
     </w:pPr>
@@ -11695,7 +11695,7 @@
     <w:uiPriority w:val="99"/>
     <w:semiHidden/>
     <w:unhideWhenUsed/>
-    <w:rsid w:val="00642E3D"/>
+    <w:rsid w:val="00444518"/>
     <w:pPr>
       <w:spacing w:after="0" w:line="240" w:lineRule="auto"/>
     </w:pPr>
@@ -11711,7 +11711,7 @@
     <w:link w:val="BalloonText"/>
     <w:uiPriority w:val="99"/>
     <w:semiHidden/>
-    <w:rsid w:val="00642E3D"/>
+    <w:rsid w:val="00444518"/>
     <w:rPr>
       <w:rFonts w:ascii="Segoe UI" w:hAnsi="Segoe UI" w:cs="Segoe UI"/>
       <w:sz w:val="18"/>
@@ -12046,7 +12046,7 @@
 </file>
 
 <file path=customXml/itemProps1.xml><?xml version="1.0" encoding="utf-8"?>
-<ds:datastoreItem xmlns:ds="http://schemas.openxmlformats.org/officeDocument/2006/customXml" ds:itemID="{BF20F4FE-A12A-4F59-B5CE-5E481F28E916}">
+<ds:datastoreItem xmlns:ds="http://schemas.openxmlformats.org/officeDocument/2006/customXml" ds:itemID="{CAD43233-D618-43CC-8D89-A901DABAA059}">
   <ds:schemaRefs>
     <ds:schemaRef ds:uri="http://schemas.openxmlformats.org/officeDocument/2006/bibliography"/>
   </ds:schemaRefs>
